--- a/docs/测试工具-部署说明文档-20241015.docx
+++ b/docs/测试工具-部署说明文档-20241015.docx
@@ -165,16 +165,7 @@
           <w:szCs w:val="28"/>
           <w:lang w:val="en-US" w:eastAsia="zh-CN"/>
         </w:rPr>
-        <w:t xml:space="preserve">Docker/MySQL 8.0  </w:t>
-      </w:r>
-      <w:r>
-        <w:rPr>
-          <w:rFonts w:hint="eastAsia"/>
-          <w:sz w:val="28"/>
-          <w:szCs w:val="28"/>
-          <w:lang w:val="en-US" w:eastAsia="zh-CN"/>
-        </w:rPr>
-        <w:t>172.16.10.122</w:t>
+        <w:t>Docker/MySQL 8.0  172.16.10.122</w:t>
       </w:r>
     </w:p>
     <w:p>
@@ -395,16 +386,7 @@
           <w:szCs w:val="28"/>
           <w:lang w:val="en-US" w:eastAsia="zh-CN"/>
         </w:rPr>
-        <w:t>将 logToFIle 文件夹下的可执行程序 start 和配置文件夹 config（可压缩）打包上传到远程运行服务器，如</w:t>
-      </w:r>
-      <w:r>
-        <w:rPr>
-          <w:rFonts w:hint="eastAsia"/>
-          <w:sz w:val="28"/>
-          <w:szCs w:val="28"/>
-          <w:lang w:val="en-US" w:eastAsia="zh-CN"/>
-        </w:rPr>
-        <w:t>172.16.10.138，工作目录：$HOME/api_mock</w:t>
+        <w:t>将 logToFIle 文件夹下的可执行程序 start 和配置文件夹 config（可压缩）打包上传到远程运行服务器，如172.16.10.138，工作目录：$HOME/api_mock</w:t>
       </w:r>
     </w:p>
     <w:p>
@@ -1021,7 +1003,7 @@
           <w:szCs w:val="28"/>
           <w:lang w:val="en-US" w:eastAsia="zh-CN"/>
         </w:rPr>
-        <w:t>工作目录下，运行 ./start，生成接口文件 xxx.json</w:t>
+        <w:t>进入服务器，工作目录下，运行 ./start，生成接口文件 xxx.json</w:t>
       </w:r>
     </w:p>
     <w:p>
@@ -1057,18 +1039,77 @@
           <w:szCs w:val="28"/>
           <w:lang w:val="en-US" w:eastAsia="zh-CN"/>
         </w:rPr>
-        <w:t>将接口文件拷贝（scp 或者 xftp 等工具</w:t>
+        <w:t>将接口文件拷贝（scp 或者 xftp 等工具）并导入至 postman</w:t>
+      </w:r>
+    </w:p>
+    <w:p>
+      <w:pPr>
+        <w:rPr>
+          <w:rFonts w:hint="eastAsia"/>
+          <w:b/>
+          <w:bCs/>
+          <w:sz w:val="28"/>
+          <w:szCs w:val="28"/>
+          <w:lang w:val="en-US" w:eastAsia="zh-CN"/>
+        </w:rPr>
+      </w:pPr>
+      <w:r>
+        <w:rPr>
+          <w:rFonts w:hint="eastAsia"/>
+          <w:b/>
+          <w:bCs/>
+          <w:sz w:val="28"/>
+          <w:szCs w:val="28"/>
+          <w:lang w:val="en-US" w:eastAsia="zh-CN"/>
+        </w:rPr>
+        <w:t>PS：</w:t>
+      </w:r>
+      <w:r>
+        <w:rPr>
+          <w:rFonts w:hint="eastAsia"/>
+          <w:b w:val="0"/>
+          <w:bCs w:val="0"/>
+          <w:sz w:val="28"/>
+          <w:szCs w:val="28"/>
+          <w:lang w:val="en-US" w:eastAsia="zh-CN"/>
+        </w:rPr>
+        <w:t>启动运行和导入文件</w:t>
+      </w:r>
+      <w:r>
+        <w:rPr>
+          <w:rFonts w:hint="eastAsia"/>
+          <w:b/>
+          <w:bCs/>
+          <w:sz w:val="28"/>
+          <w:szCs w:val="28"/>
+          <w:lang w:val="en-US" w:eastAsia="zh-CN"/>
+        </w:rPr>
+        <w:t>可使用 start.cmd 脚本</w:t>
       </w:r>
       <w:bookmarkStart w:id="0" w:name="_GoBack"/>
       <w:bookmarkEnd w:id="0"/>
-      <w:r>
-        <w:rPr>
-          <w:rFonts w:hint="eastAsia"/>
-          <w:sz w:val="28"/>
-          <w:szCs w:val="28"/>
-          <w:lang w:val="en-US" w:eastAsia="zh-CN"/>
-        </w:rPr>
-        <w:t>）并导入至 postman</w:t>
+    </w:p>
+    <w:p>
+      <w:pPr>
+        <w:rPr>
+          <w:rFonts w:hint="default"/>
+          <w:b w:val="0"/>
+          <w:bCs w:val="0"/>
+          <w:sz w:val="28"/>
+          <w:szCs w:val="28"/>
+          <w:lang w:val="en-US" w:eastAsia="zh-CN"/>
+        </w:rPr>
+      </w:pPr>
+      <w:r>
+        <w:rPr>
+          <w:rFonts w:hint="eastAsia"/>
+          <w:b w:val="0"/>
+          <w:bCs w:val="0"/>
+          <w:sz w:val="28"/>
+          <w:szCs w:val="28"/>
+          <w:lang w:val="en-US" w:eastAsia="zh-CN"/>
+        </w:rPr>
+        <w:t>只需要输入 ssh 登录密码就行或者配置公私钥</w:t>
       </w:r>
     </w:p>
     <w:p>
@@ -1476,7 +1517,7 @@
     <w:lsdException w:unhideWhenUsed="0" w:uiPriority="0" w:semiHidden="0" w:name="HTML Code"/>
     <w:lsdException w:unhideWhenUsed="0" w:uiPriority="0" w:semiHidden="0" w:name="HTML Definition"/>
     <w:lsdException w:unhideWhenUsed="0" w:uiPriority="0" w:semiHidden="0" w:name="HTML Keyboard"/>
-    <w:lsdException w:unhideWhenUsed="0" w:uiPriority="0" w:semiHidden="0" w:name="HTML Preformatted"/>
+    <w:lsdException w:qFormat="1" w:unhideWhenUsed="0" w:uiPriority="0" w:semiHidden="0" w:name="HTML Preformatted"/>
     <w:lsdException w:unhideWhenUsed="0" w:uiPriority="0" w:semiHidden="0" w:name="HTML Sample"/>
     <w:lsdException w:unhideWhenUsed="0" w:uiPriority="0" w:semiHidden="0" w:name="HTML Typewriter"/>
     <w:lsdException w:unhideWhenUsed="0" w:uiPriority="0" w:semiHidden="0" w:name="HTML Variable"/>
@@ -1737,6 +1778,7 @@
   <w:style w:type="paragraph" w:styleId="6">
     <w:name w:val="HTML Preformatted"/>
     <w:basedOn w:val="1"/>
+    <w:qFormat/>
     <w:uiPriority w:val="0"/>
     <w:pPr>
       <w:tabs>

--- a/docs/测试工具-部署说明文档-20241015.docx
+++ b/docs/测试工具-部署说明文档-20241015.docx
@@ -17,24 +17,41 @@
           <w:rFonts w:hint="eastAsia"/>
           <w:lang w:val="en-US" w:eastAsia="zh-CN"/>
         </w:rPr>
-        <w:t>测试工具 - 部署使用</w:t>
-      </w:r>
-    </w:p>
-    <w:p>
-      <w:pPr>
-        <w:rPr>
-          <w:rFonts w:hint="default"/>
-          <w:lang w:val="en-US" w:eastAsia="zh-CN"/>
-        </w:rPr>
-      </w:pPr>
-      <w:r>
-        <w:rPr>
-          <w:rFonts w:hint="eastAsia"/>
-          <w:lang w:val="en-US" w:eastAsia="zh-CN"/>
-        </w:rPr>
-        <w:t>撰写：黄真 -  Nico</w:t>
-      </w:r>
-    </w:p>
+        <w:t>测试工具 - 部署</w:t>
+      </w:r>
+    </w:p>
+    <w:p>
+      <w:pPr>
+        <w:rPr>
+          <w:rFonts w:hint="eastAsia"/>
+          <w:lang w:val="en-US" w:eastAsia="zh-CN"/>
+        </w:rPr>
+      </w:pPr>
+      <w:r>
+        <w:rPr>
+          <w:rFonts w:hint="eastAsia"/>
+          <w:lang w:val="en-US" w:eastAsia="zh-CN"/>
+        </w:rPr>
+        <w:t>撰写人：黄真 -  Nico</w:t>
+      </w:r>
+    </w:p>
+    <w:p>
+      <w:pPr>
+        <w:rPr>
+          <w:rFonts w:hint="default"/>
+          <w:lang w:val="en-US" w:eastAsia="zh-CN"/>
+        </w:rPr>
+      </w:pPr>
+      <w:bookmarkStart w:id="0" w:name="_GoBack"/>
+      <w:r>
+        <w:rPr>
+          <w:rFonts w:hint="eastAsia"/>
+          <w:lang w:val="en-US" w:eastAsia="zh-CN"/>
+        </w:rPr>
+        <w:t>撰写时间：2024/10/15 10:15:00</w:t>
+      </w:r>
+    </w:p>
+    <w:bookmarkEnd w:id="0"/>
     <w:p>
       <w:pPr>
         <w:rPr>
@@ -57,23 +74,6 @@
           <w:lang w:val="en-US" w:eastAsia="zh-CN"/>
         </w:rPr>
       </w:pPr>
-    </w:p>
-    <w:p>
-      <w:pPr>
-        <w:pStyle w:val="3"/>
-        <w:bidi w:val="0"/>
-        <w:rPr>
-          <w:rFonts w:hint="eastAsia"/>
-          <w:lang w:val="en-US" w:eastAsia="zh-CN"/>
-        </w:rPr>
-      </w:pPr>
-      <w:r>
-        <w:rPr>
-          <w:rFonts w:hint="eastAsia"/>
-          <w:lang w:val="en-US" w:eastAsia="zh-CN"/>
-        </w:rPr>
-        <w:t>一、部署</w:t>
-      </w:r>
     </w:p>
     <w:p>
       <w:pPr>
@@ -177,12 +177,41 @@
           <w:lang w:val="en-US" w:eastAsia="zh-CN"/>
         </w:rPr>
       </w:pPr>
+    </w:p>
+    <w:p>
+      <w:pPr>
+        <w:pStyle w:val="4"/>
+        <w:bidi w:val="0"/>
+        <w:rPr>
+          <w:rFonts w:hint="eastAsia"/>
+          <w:lang w:val="en-US" w:eastAsia="zh-CN"/>
+        </w:rPr>
+      </w:pPr>
       <w:r>
         <w:rPr>
           <w:rFonts w:hint="eastAsia"/>
           <w:lang w:val="en-US" w:eastAsia="zh-CN"/>
         </w:rPr>
         <w:t>部署过程</w:t>
+      </w:r>
+    </w:p>
+    <w:p>
+      <w:pPr>
+        <w:rPr>
+          <w:rFonts w:hint="default"/>
+          <w:sz w:val="28"/>
+          <w:szCs w:val="28"/>
+          <w:lang w:val="en-US" w:eastAsia="zh-CN"/>
+        </w:rPr>
+      </w:pPr>
+      <w:r>
+        <w:rPr>
+          <w:rFonts w:hint="eastAsia"/>
+          <w:sz w:val="28"/>
+          <w:szCs w:val="28"/>
+          <w:lang w:val="en-US" w:eastAsia="zh-CN"/>
+        </w:rPr>
+        <w:t>PS：构建编译 和 程序拷贝过程可执行 build.cmd 脚本</w:t>
       </w:r>
     </w:p>
     <w:p>
@@ -909,493 +938,11 @@
     </w:p>
     <w:p>
       <w:pPr>
-        <w:pStyle w:val="3"/>
-        <w:bidi w:val="0"/>
-        <w:rPr>
-          <w:rFonts w:hint="eastAsia"/>
-          <w:lang w:val="en-US" w:eastAsia="zh-CN"/>
-        </w:rPr>
-      </w:pPr>
-    </w:p>
-    <w:p>
-      <w:pPr>
-        <w:pStyle w:val="3"/>
-        <w:bidi w:val="0"/>
-        <w:rPr>
-          <w:rFonts w:hint="eastAsia"/>
-          <w:lang w:val="en-US" w:eastAsia="zh-CN"/>
-        </w:rPr>
-      </w:pPr>
-      <w:r>
-        <w:rPr>
-          <w:rFonts w:hint="eastAsia"/>
-          <w:lang w:val="en-US" w:eastAsia="zh-CN"/>
-        </w:rPr>
-        <w:t>二、使用</w:t>
-      </w:r>
-    </w:p>
-    <w:p>
-      <w:pPr>
-        <w:pStyle w:val="5"/>
-        <w:bidi w:val="0"/>
-        <w:rPr>
-          <w:rFonts w:hint="eastAsia"/>
-          <w:lang w:val="en-US" w:eastAsia="zh-CN"/>
-        </w:rPr>
-      </w:pPr>
-      <w:r>
-        <w:rPr>
-          <w:rFonts w:hint="eastAsia"/>
-          <w:lang w:val="en-US" w:eastAsia="zh-CN"/>
-        </w:rPr>
-        <w:t>搜集日志</w:t>
-      </w:r>
-    </w:p>
-    <w:p>
-      <w:pPr>
-        <w:rPr>
-          <w:rFonts w:hint="default"/>
-          <w:sz w:val="28"/>
-          <w:szCs w:val="28"/>
-          <w:lang w:val="en-US" w:eastAsia="zh-CN"/>
-        </w:rPr>
-      </w:pPr>
-      <w:r>
-        <w:rPr>
-          <w:rFonts w:hint="eastAsia"/>
-          <w:sz w:val="28"/>
-          <w:szCs w:val="28"/>
-          <w:lang w:val="en-US" w:eastAsia="zh-CN"/>
-        </w:rPr>
-        <w:t>在 okcc 界面点击各种操作即可</w:t>
-      </w:r>
-    </w:p>
-    <w:p>
-      <w:pPr>
-        <w:pStyle w:val="5"/>
-        <w:bidi w:val="0"/>
-        <w:rPr>
-          <w:rFonts w:hint="eastAsia"/>
-          <w:lang w:val="en-US" w:eastAsia="zh-CN"/>
-        </w:rPr>
-      </w:pPr>
-      <w:r>
-        <w:rPr>
-          <w:rFonts w:hint="eastAsia"/>
-          <w:lang w:val="en-US" w:eastAsia="zh-CN"/>
-        </w:rPr>
-        <w:t>启动运行</w:t>
-      </w:r>
-    </w:p>
-    <w:p>
-      <w:pPr>
-        <w:rPr>
-          <w:rFonts w:hint="default"/>
-          <w:sz w:val="28"/>
-          <w:szCs w:val="28"/>
-          <w:lang w:val="en-US" w:eastAsia="zh-CN"/>
-        </w:rPr>
-      </w:pPr>
-      <w:r>
-        <w:rPr>
-          <w:rFonts w:hint="eastAsia"/>
-          <w:sz w:val="28"/>
-          <w:szCs w:val="28"/>
-          <w:lang w:val="en-US" w:eastAsia="zh-CN"/>
-        </w:rPr>
-        <w:t>进入服务器，工作目录下，运行 ./start，生成接口文件 xxx.json</w:t>
-      </w:r>
-    </w:p>
-    <w:p>
-      <w:pPr>
-        <w:pStyle w:val="5"/>
-        <w:bidi w:val="0"/>
-        <w:rPr>
-          <w:rFonts w:hint="eastAsia"/>
-          <w:lang w:val="en-US" w:eastAsia="zh-CN"/>
-        </w:rPr>
-      </w:pPr>
-      <w:r>
-        <w:rPr>
-          <w:rFonts w:hint="eastAsia"/>
-          <w:lang w:val="en-US" w:eastAsia="zh-CN"/>
-        </w:rPr>
-        <w:t>导出文件</w:t>
-      </w:r>
-    </w:p>
-    <w:p>
-      <w:pPr>
-        <w:rPr>
-          <w:rFonts w:hint="eastAsia"/>
-          <w:sz w:val="28"/>
-          <w:szCs w:val="28"/>
-          <w:lang w:val="en-US" w:eastAsia="zh-CN"/>
-        </w:rPr>
-      </w:pPr>
-      <w:r>
-        <w:rPr>
-          <w:rFonts w:hint="eastAsia"/>
-          <w:sz w:val="28"/>
-          <w:szCs w:val="28"/>
-          <w:lang w:val="en-US" w:eastAsia="zh-CN"/>
-        </w:rPr>
-        <w:t>将接口文件拷贝（scp 或者 xftp 等工具）并导入至 postman</w:t>
-      </w:r>
-    </w:p>
-    <w:p>
-      <w:pPr>
-        <w:rPr>
-          <w:rFonts w:hint="eastAsia"/>
-          <w:b/>
-          <w:bCs/>
-          <w:sz w:val="28"/>
-          <w:szCs w:val="28"/>
-          <w:lang w:val="en-US" w:eastAsia="zh-CN"/>
-        </w:rPr>
-      </w:pPr>
-      <w:r>
-        <w:rPr>
-          <w:rFonts w:hint="eastAsia"/>
-          <w:b/>
-          <w:bCs/>
-          <w:sz w:val="28"/>
-          <w:szCs w:val="28"/>
-          <w:lang w:val="en-US" w:eastAsia="zh-CN"/>
-        </w:rPr>
-        <w:t>PS：</w:t>
-      </w:r>
-      <w:r>
-        <w:rPr>
-          <w:rFonts w:hint="eastAsia"/>
-          <w:b w:val="0"/>
-          <w:bCs w:val="0"/>
-          <w:sz w:val="28"/>
-          <w:szCs w:val="28"/>
-          <w:lang w:val="en-US" w:eastAsia="zh-CN"/>
-        </w:rPr>
-        <w:t>启动运行和导入文件</w:t>
-      </w:r>
-      <w:r>
-        <w:rPr>
-          <w:rFonts w:hint="eastAsia"/>
-          <w:b/>
-          <w:bCs/>
-          <w:sz w:val="28"/>
-          <w:szCs w:val="28"/>
-          <w:lang w:val="en-US" w:eastAsia="zh-CN"/>
-        </w:rPr>
-        <w:t>可使用 start.cmd 脚本</w:t>
-      </w:r>
-      <w:bookmarkStart w:id="0" w:name="_GoBack"/>
-      <w:bookmarkEnd w:id="0"/>
-    </w:p>
-    <w:p>
-      <w:pPr>
-        <w:rPr>
-          <w:rFonts w:hint="default"/>
-          <w:b w:val="0"/>
-          <w:bCs w:val="0"/>
-          <w:sz w:val="28"/>
-          <w:szCs w:val="28"/>
-          <w:lang w:val="en-US" w:eastAsia="zh-CN"/>
-        </w:rPr>
-      </w:pPr>
-      <w:r>
-        <w:rPr>
-          <w:rFonts w:hint="eastAsia"/>
-          <w:b w:val="0"/>
-          <w:bCs w:val="0"/>
-          <w:sz w:val="28"/>
-          <w:szCs w:val="28"/>
-          <w:lang w:val="en-US" w:eastAsia="zh-CN"/>
-        </w:rPr>
-        <w:t>只需要输入 ssh 登录密码就行或者配置公私钥</w:t>
-      </w:r>
-    </w:p>
-    <w:p>
-      <w:pPr>
-        <w:pStyle w:val="5"/>
-        <w:bidi w:val="0"/>
-        <w:rPr>
-          <w:rFonts w:hint="eastAsia"/>
-          <w:lang w:val="en-US" w:eastAsia="zh-CN"/>
-        </w:rPr>
-      </w:pPr>
-      <w:r>
-        <w:rPr>
-          <w:rFonts w:hint="eastAsia"/>
-          <w:lang w:val="en-US" w:eastAsia="zh-CN"/>
-        </w:rPr>
-        <w:t>检查/配置运行环境</w:t>
-      </w:r>
-    </w:p>
-    <w:p>
-      <w:pPr>
-        <w:rPr>
-          <w:rFonts w:hint="eastAsia"/>
-          <w:sz w:val="28"/>
-          <w:szCs w:val="28"/>
-          <w:lang w:val="en-US" w:eastAsia="zh-CN"/>
-        </w:rPr>
-      </w:pPr>
-      <w:r>
-        <w:drawing>
-          <wp:inline distT="0" distB="0" distL="114300" distR="114300">
-            <wp:extent cx="5264785" cy="1767205"/>
-            <wp:effectExtent l="0" t="0" r="12065" b="4445"/>
-            <wp:docPr id="5" name="图片 5"/>
-            <wp:cNvGraphicFramePr>
-              <a:graphicFrameLocks xmlns:a="http://schemas.openxmlformats.org/drawingml/2006/main" noChangeAspect="1"/>
-            </wp:cNvGraphicFramePr>
-            <a:graphic xmlns:a="http://schemas.openxmlformats.org/drawingml/2006/main">
-              <a:graphicData uri="http://schemas.openxmlformats.org/drawingml/2006/picture">
-                <pic:pic xmlns:pic="http://schemas.openxmlformats.org/drawingml/2006/picture">
-                  <pic:nvPicPr>
-                    <pic:cNvPr id="5" name="图片 5"/>
-                    <pic:cNvPicPr>
-                      <a:picLocks noChangeAspect="1"/>
-                    </pic:cNvPicPr>
-                  </pic:nvPicPr>
-                  <pic:blipFill>
-                    <a:blip r:embed="rId10"/>
-                    <a:stretch>
-                      <a:fillRect/>
-                    </a:stretch>
-                  </pic:blipFill>
-                  <pic:spPr>
-                    <a:xfrm>
-                      <a:off x="0" y="0"/>
-                      <a:ext cx="5264785" cy="1767205"/>
-                    </a:xfrm>
-                    <a:prstGeom prst="rect">
-                      <a:avLst/>
-                    </a:prstGeom>
-                    <a:noFill/>
-                    <a:ln>
-                      <a:noFill/>
-                    </a:ln>
-                  </pic:spPr>
-                </pic:pic>
-              </a:graphicData>
-            </a:graphic>
-          </wp:inline>
-        </w:drawing>
-      </w:r>
-    </w:p>
-    <w:p>
-      <w:pPr>
-        <w:pStyle w:val="5"/>
-        <w:bidi w:val="0"/>
-        <w:rPr>
-          <w:rFonts w:hint="eastAsia"/>
-          <w:lang w:val="en-US" w:eastAsia="zh-CN"/>
-        </w:rPr>
-      </w:pPr>
-      <w:r>
-        <w:rPr>
-          <w:rFonts w:hint="eastAsia"/>
-          <w:lang w:val="en-US" w:eastAsia="zh-CN"/>
-        </w:rPr>
-        <w:t>批量运行</w:t>
-      </w:r>
-    </w:p>
-    <w:p>
-      <w:pPr>
-        <w:rPr>
-          <w:rFonts w:hint="eastAsia"/>
-          <w:sz w:val="28"/>
-          <w:szCs w:val="28"/>
-          <w:lang w:val="en-US" w:eastAsia="zh-CN"/>
-        </w:rPr>
-      </w:pPr>
-      <w:r>
-        <w:rPr>
-          <w:rFonts w:hint="eastAsia"/>
-          <w:sz w:val="28"/>
-          <w:szCs w:val="28"/>
-          <w:lang w:val="en-US" w:eastAsia="zh-CN"/>
-        </w:rPr>
-        <w:t>可以先单个接口测试看看结果</w:t>
-      </w:r>
-    </w:p>
-    <w:p>
-      <w:r>
-        <w:drawing>
-          <wp:inline distT="0" distB="0" distL="114300" distR="114300">
-            <wp:extent cx="5271135" cy="2776220"/>
-            <wp:effectExtent l="0" t="0" r="5715" b="5080"/>
-            <wp:docPr id="6" name="图片 6"/>
-            <wp:cNvGraphicFramePr>
-              <a:graphicFrameLocks xmlns:a="http://schemas.openxmlformats.org/drawingml/2006/main" noChangeAspect="1"/>
-            </wp:cNvGraphicFramePr>
-            <a:graphic xmlns:a="http://schemas.openxmlformats.org/drawingml/2006/main">
-              <a:graphicData uri="http://schemas.openxmlformats.org/drawingml/2006/picture">
-                <pic:pic xmlns:pic="http://schemas.openxmlformats.org/drawingml/2006/picture">
-                  <pic:nvPicPr>
-                    <pic:cNvPr id="6" name="图片 6"/>
-                    <pic:cNvPicPr>
-                      <a:picLocks noChangeAspect="1"/>
-                    </pic:cNvPicPr>
-                  </pic:nvPicPr>
-                  <pic:blipFill>
-                    <a:blip r:embed="rId11"/>
-                    <a:stretch>
-                      <a:fillRect/>
-                    </a:stretch>
-                  </pic:blipFill>
-                  <pic:spPr>
-                    <a:xfrm>
-                      <a:off x="0" y="0"/>
-                      <a:ext cx="5271135" cy="2776220"/>
-                    </a:xfrm>
-                    <a:prstGeom prst="rect">
-                      <a:avLst/>
-                    </a:prstGeom>
-                    <a:noFill/>
-                    <a:ln>
-                      <a:noFill/>
-                    </a:ln>
-                  </pic:spPr>
-                </pic:pic>
-              </a:graphicData>
-            </a:graphic>
-          </wp:inline>
-        </w:drawing>
-      </w:r>
-    </w:p>
-    <w:p>
-      <w:pPr>
-        <w:rPr>
-          <w:rFonts w:hint="eastAsia"/>
-          <w:sz w:val="28"/>
-          <w:szCs w:val="28"/>
-          <w:lang w:val="en-US" w:eastAsia="zh-CN"/>
-        </w:rPr>
-      </w:pPr>
-      <w:r>
-        <w:rPr>
-          <w:rFonts w:hint="eastAsia"/>
-          <w:sz w:val="28"/>
-          <w:szCs w:val="28"/>
-          <w:lang w:val="en-US" w:eastAsia="zh-CN"/>
-        </w:rPr>
-        <w:t>批量运行既可以运行全部 collection，也可以运行 collection 下的某个目录</w:t>
-      </w:r>
-    </w:p>
-    <w:p>
-      <w:r>
-        <w:drawing>
-          <wp:inline distT="0" distB="0" distL="114300" distR="114300">
-            <wp:extent cx="5271135" cy="2776220"/>
-            <wp:effectExtent l="0" t="0" r="5715" b="5080"/>
-            <wp:docPr id="7" name="图片 7"/>
-            <wp:cNvGraphicFramePr>
-              <a:graphicFrameLocks xmlns:a="http://schemas.openxmlformats.org/drawingml/2006/main" noChangeAspect="1"/>
-            </wp:cNvGraphicFramePr>
-            <a:graphic xmlns:a="http://schemas.openxmlformats.org/drawingml/2006/main">
-              <a:graphicData uri="http://schemas.openxmlformats.org/drawingml/2006/picture">
-                <pic:pic xmlns:pic="http://schemas.openxmlformats.org/drawingml/2006/picture">
-                  <pic:nvPicPr>
-                    <pic:cNvPr id="7" name="图片 7"/>
-                    <pic:cNvPicPr>
-                      <a:picLocks noChangeAspect="1"/>
-                    </pic:cNvPicPr>
-                  </pic:nvPicPr>
-                  <pic:blipFill>
-                    <a:blip r:embed="rId12"/>
-                    <a:stretch>
-                      <a:fillRect/>
-                    </a:stretch>
-                  </pic:blipFill>
-                  <pic:spPr>
-                    <a:xfrm>
-                      <a:off x="0" y="0"/>
-                      <a:ext cx="5271135" cy="2776220"/>
-                    </a:xfrm>
-                    <a:prstGeom prst="rect">
-                      <a:avLst/>
-                    </a:prstGeom>
-                    <a:noFill/>
-                    <a:ln>
-                      <a:noFill/>
-                    </a:ln>
-                  </pic:spPr>
-                </pic:pic>
-              </a:graphicData>
-            </a:graphic>
-          </wp:inline>
-        </w:drawing>
-      </w:r>
-    </w:p>
-    <w:p>
-      <w:pPr>
-        <w:rPr>
-          <w:rFonts w:hint="eastAsia"/>
-          <w:sz w:val="28"/>
-          <w:szCs w:val="28"/>
-          <w:lang w:val="en-US" w:eastAsia="zh-CN"/>
-        </w:rPr>
-      </w:pPr>
-      <w:r>
-        <w:rPr>
-          <w:rFonts w:hint="eastAsia"/>
-          <w:sz w:val="28"/>
-          <w:szCs w:val="28"/>
-          <w:lang w:val="en-US" w:eastAsia="zh-CN"/>
-        </w:rPr>
-        <w:t>运行完，查看结果</w:t>
-      </w:r>
-    </w:p>
-    <w:p>
-      <w:pPr>
-        <w:rPr>
-          <w:rFonts w:hint="default"/>
-          <w:lang w:val="en-US" w:eastAsia="zh-CN"/>
-        </w:rPr>
-      </w:pPr>
-      <w:r>
-        <w:drawing>
-          <wp:inline distT="0" distB="0" distL="114300" distR="114300">
-            <wp:extent cx="5271135" cy="2776220"/>
-            <wp:effectExtent l="0" t="0" r="5715" b="5080"/>
-            <wp:docPr id="8" name="图片 8"/>
-            <wp:cNvGraphicFramePr>
-              <a:graphicFrameLocks xmlns:a="http://schemas.openxmlformats.org/drawingml/2006/main" noChangeAspect="1"/>
-            </wp:cNvGraphicFramePr>
-            <a:graphic xmlns:a="http://schemas.openxmlformats.org/drawingml/2006/main">
-              <a:graphicData uri="http://schemas.openxmlformats.org/drawingml/2006/picture">
-                <pic:pic xmlns:pic="http://schemas.openxmlformats.org/drawingml/2006/picture">
-                  <pic:nvPicPr>
-                    <pic:cNvPr id="8" name="图片 8"/>
-                    <pic:cNvPicPr>
-                      <a:picLocks noChangeAspect="1"/>
-                    </pic:cNvPicPr>
-                  </pic:nvPicPr>
-                  <pic:blipFill>
-                    <a:blip r:embed="rId13"/>
-                    <a:stretch>
-                      <a:fillRect/>
-                    </a:stretch>
-                  </pic:blipFill>
-                  <pic:spPr>
-                    <a:xfrm>
-                      <a:off x="0" y="0"/>
-                      <a:ext cx="5271135" cy="2776220"/>
-                    </a:xfrm>
-                    <a:prstGeom prst="rect">
-                      <a:avLst/>
-                    </a:prstGeom>
-                    <a:noFill/>
-                    <a:ln>
-                      <a:noFill/>
-                    </a:ln>
-                  </pic:spPr>
-                </pic:pic>
-              </a:graphicData>
-            </a:graphic>
-          </wp:inline>
-        </w:drawing>
-      </w:r>
+        <w:rPr>
+          <w:rFonts w:hint="default"/>
+          <w:lang w:val="en-US" w:eastAsia="zh-CN"/>
+        </w:rPr>
+      </w:pPr>
     </w:p>
     <w:sectPr>
       <w:pgSz w:w="11906" w:h="16838"/>
@@ -1483,7 +1030,7 @@
     <w:lsdException w:qFormat="1" w:unhideWhenUsed="0" w:uiPriority="0" w:semiHidden="0" w:name="Title"/>
     <w:lsdException w:unhideWhenUsed="0" w:uiPriority="0" w:semiHidden="0" w:name="Closing"/>
     <w:lsdException w:unhideWhenUsed="0" w:uiPriority="0" w:semiHidden="0" w:name="Signature"/>
-    <w:lsdException w:unhideWhenUsed="0" w:uiPriority="0" w:name="Default Paragraph Font"/>
+    <w:lsdException w:qFormat="1" w:unhideWhenUsed="0" w:uiPriority="0" w:name="Default Paragraph Font"/>
     <w:lsdException w:unhideWhenUsed="0" w:uiPriority="0" w:semiHidden="0" w:name="Body Text"/>
     <w:lsdException w:unhideWhenUsed="0" w:uiPriority="0" w:semiHidden="0" w:name="Body Text Indent"/>
     <w:lsdException w:unhideWhenUsed="0" w:uiPriority="0" w:semiHidden="0" w:name="List Continue"/>
@@ -1760,6 +1307,7 @@
   <w:style w:type="character" w:default="1" w:styleId="8">
     <w:name w:val="Default Paragraph Font"/>
     <w:semiHidden/>
+    <w:qFormat/>
     <w:uiPriority w:val="0"/>
   </w:style>
   <w:style w:type="table" w:default="1" w:styleId="7">
